--- a/document/Nghiep vu cham cong.docx
+++ b/document/Nghiep vu cham cong.docx
@@ -431,7 +431,7 @@
                     </pic:cNvPicPr>
                   </pic:nvPicPr>
                   <pic:blipFill>
-                    <a:blip r:embed="rId5">
+                    <a:blip r:embed="rId6">
                       <a:extLst>
                         <a:ext uri="{28A0092B-C50C-407E-A947-70E740481C1C}">
                           <a14:useLocalDpi xmlns:a14="http://schemas.microsoft.com/office/drawing/2010/main" val="0"/>
@@ -467,8 +467,8 @@
       <w:r>
         <w:lastRenderedPageBreak/>
         <w:drawing>
-          <wp:inline distT="0" distB="0" distL="0" distR="0" wp14:anchorId="6376BE65" wp14:editId="596D64B7">
-            <wp:extent cx="5943600" cy="2499360"/>
+          <wp:inline distT="0" distB="0" distL="0" distR="0" wp14:anchorId="6B118986" wp14:editId="3DA40A55">
+            <wp:extent cx="5943600" cy="2647950"/>
             <wp:effectExtent l="0" t="0" r="0" b="0"/>
             <wp:docPr id="1" name="Picture 1"/>
             <wp:cNvGraphicFramePr>
@@ -482,7 +482,7 @@
                     <pic:cNvPicPr/>
                   </pic:nvPicPr>
                   <pic:blipFill>
-                    <a:blip r:embed="rId6"/>
+                    <a:blip r:embed="rId7"/>
                     <a:stretch>
                       <a:fillRect/>
                     </a:stretch>
@@ -490,7 +490,7 @@
                   <pic:spPr>
                     <a:xfrm>
                       <a:off x="0" y="0"/>
-                      <a:ext cx="5943600" cy="2499360"/>
+                      <a:ext cx="5943600" cy="2647950"/>
                     </a:xfrm>
                     <a:prstGeom prst="rect">
                       <a:avLst/>
@@ -504,6 +504,7 @@
       </w:r>
     </w:p>
     <w:p/>
+    <w:p/>
     <w:p>
       <w:pPr>
         <w:rPr>
@@ -529,16 +530,7 @@
           <w:sz w:val="24"/>
           <w:szCs w:val="24"/>
         </w:rPr>
-        <w:t xml:space="preserve"> R</w:t>
-      </w:r>
-      <w:r>
-        <w:rPr>
-          <w:b/>
-          <w:bCs/>
-          <w:sz w:val="24"/>
-          <w:szCs w:val="24"/>
-        </w:rPr>
-        <w:t>equirements</w:t>
+        <w:t xml:space="preserve"> Requirements</w:t>
       </w:r>
     </w:p>
     <w:p>
@@ -578,6 +570,9 @@
       </w:r>
     </w:p>
     <w:p>
+      <w:r>
+        <w:tab/>
+      </w:r>
       <w:r>
         <w:br/>
       </w:r>
@@ -1598,4 +1593,16 @@
     </a:ext>
   </a:extLst>
 </a:theme>
+</file>
+
+<file path=customXml/item1.xml><?xml version="1.0" encoding="utf-8"?>
+<b:Sources xmlns:b="http://schemas.openxmlformats.org/officeDocument/2006/bibliography" xmlns="http://schemas.openxmlformats.org/officeDocument/2006/bibliography" SelectedStyle="\APASixthEditionOfficeOnline.xsl" StyleName="APA" Version="6"/>
+</file>
+
+<file path=customXml/itemProps1.xml><?xml version="1.0" encoding="utf-8"?>
+<ds:datastoreItem xmlns:ds="http://schemas.openxmlformats.org/officeDocument/2006/customXml" ds:itemID="{C3FBCDFD-C529-4621-A630-5B1A011F6E42}">
+  <ds:schemaRefs>
+    <ds:schemaRef ds:uri="http://schemas.openxmlformats.org/officeDocument/2006/bibliography"/>
+  </ds:schemaRefs>
+</ds:datastoreItem>
 </file>
--- a/document/Nghiep vu cham cong.docx
+++ b/document/Nghiep vu cham cong.docx
@@ -307,8 +307,129 @@
           <w:sz w:val="24"/>
           <w:szCs w:val="24"/>
         </w:rPr>
-        <w:t xml:space="preserve"> - 0</w:t>
-      </w:r>
+        <w:t xml:space="preserve"> </w:t>
+      </w:r>
+      <w:r>
+        <w:rPr>
+          <w:rFonts w:ascii="GoogleSansRegular" w:eastAsia="Times New Roman" w:hAnsi="GoogleSansRegular" w:cs="Times New Roman"/>
+          <w:b/>
+          <w:bCs/>
+          <w:color w:val="000000"/>
+          <w:sz w:val="24"/>
+          <w:szCs w:val="24"/>
+        </w:rPr>
+        <w:t>–</w:t>
+      </w:r>
+      <w:r>
+        <w:rPr>
+          <w:rFonts w:ascii="GoogleSansRegular" w:eastAsia="Times New Roman" w:hAnsi="GoogleSansRegular" w:cs="Times New Roman"/>
+          <w:b/>
+          <w:bCs/>
+          <w:color w:val="000000"/>
+          <w:sz w:val="24"/>
+          <w:szCs w:val="24"/>
+        </w:rPr>
+        <w:t xml:space="preserve"> 0</w:t>
+      </w:r>
+    </w:p>
+    <w:p>
+      <w:pPr>
+        <w:shd w:val="clear" w:color="auto" w:fill="FFFFFF"/>
+        <w:spacing w:after="75" w:line="240" w:lineRule="auto"/>
+        <w:rPr>
+          <w:rFonts w:ascii="GoogleSansRegular" w:eastAsia="Times New Roman" w:hAnsi="GoogleSansRegular" w:cs="Times New Roman"/>
+          <w:b/>
+          <w:bCs/>
+          <w:sz w:val="24"/>
+          <w:szCs w:val="24"/>
+        </w:rPr>
+      </w:pPr>
+      <w:r>
+        <w:rPr>
+          <w:rFonts w:ascii="GoogleSansRegular" w:eastAsia="Times New Roman" w:hAnsi="GoogleSansRegular" w:cs="Times New Roman" w:hint="eastAsia"/>
+          <w:sz w:val="24"/>
+          <w:szCs w:val="24"/>
+        </w:rPr>
+        <w:t>Đ</w:t>
+      </w:r>
+      <w:r>
+        <w:rPr>
+          <w:rFonts w:ascii="GoogleSansRegular" w:eastAsia="Times New Roman" w:hAnsi="GoogleSansRegular" w:cs="Times New Roman"/>
+          <w:sz w:val="24"/>
+          <w:szCs w:val="24"/>
+        </w:rPr>
+        <w:t>i muộn hoặc về sớm 10p</w:t>
+      </w:r>
+      <w:r>
+        <w:rPr>
+          <w:rFonts w:ascii="GoogleSansRegular" w:eastAsia="Times New Roman" w:hAnsi="GoogleSansRegular" w:cs="Times New Roman"/>
+          <w:b/>
+          <w:bCs/>
+          <w:sz w:val="24"/>
+          <w:szCs w:val="24"/>
+        </w:rPr>
+        <w:t xml:space="preserve"> – 0</w:t>
+      </w:r>
+    </w:p>
+    <w:p>
+      <w:pPr>
+        <w:shd w:val="clear" w:color="auto" w:fill="FFFFFF"/>
+        <w:spacing w:after="75" w:line="240" w:lineRule="auto"/>
+        <w:rPr>
+          <w:rFonts w:ascii="GoogleSansRegular" w:eastAsia="Times New Roman" w:hAnsi="GoogleSansRegular" w:cs="Times New Roman"/>
+          <w:sz w:val="24"/>
+          <w:szCs w:val="24"/>
+        </w:rPr>
+      </w:pPr>
+      <w:r>
+        <w:rPr>
+          <w:rFonts w:ascii="GoogleSansRegular" w:eastAsia="Times New Roman" w:hAnsi="GoogleSansRegular" w:cs="Times New Roman"/>
+          <w:sz w:val="24"/>
+          <w:szCs w:val="24"/>
+        </w:rPr>
+        <w:t xml:space="preserve">Thứ 7 đi làm nửa ngày - </w:t>
+      </w:r>
+      <w:r>
+        <w:rPr>
+          <w:rFonts w:ascii="GoogleSansRegular" w:eastAsia="Times New Roman" w:hAnsi="GoogleSansRegular" w:cs="Times New Roman"/>
+          <w:sz w:val="24"/>
+          <w:szCs w:val="24"/>
+        </w:rPr>
+        <w:t>½</w:t>
+      </w:r>
+    </w:p>
+    <w:p>
+      <w:pPr>
+        <w:shd w:val="clear" w:color="auto" w:fill="FFFFFF"/>
+        <w:spacing w:after="75" w:line="240" w:lineRule="auto"/>
+        <w:rPr>
+          <w:rFonts w:ascii="GoogleSansRegular" w:eastAsia="Times New Roman" w:hAnsi="GoogleSansRegular" w:cs="Times New Roman"/>
+          <w:sz w:val="24"/>
+          <w:szCs w:val="24"/>
+        </w:rPr>
+      </w:pPr>
+      <w:r>
+        <w:rPr>
+          <w:rFonts w:ascii="GoogleSansRegular" w:eastAsia="Times New Roman" w:hAnsi="GoogleSansRegular" w:cs="Times New Roman"/>
+          <w:sz w:val="24"/>
+          <w:szCs w:val="24"/>
+        </w:rPr>
+        <w:t>Một tháng được nghỉ phép tối đa 2 buổi</w:t>
+      </w:r>
+    </w:p>
+    <w:p>
+      <w:pPr>
+        <w:shd w:val="clear" w:color="auto" w:fill="FFFFFF"/>
+        <w:spacing w:after="75" w:line="240" w:lineRule="auto"/>
+        <w:rPr>
+          <w:rFonts w:ascii="GoogleSansRegular" w:eastAsia="Times New Roman" w:hAnsi="GoogleSansRegular" w:cs="Times New Roman"/>
+          <w:b/>
+          <w:bCs/>
+          <w:color w:val="ED7D31" w:themeColor="accent2"/>
+          <w:sz w:val="24"/>
+          <w:szCs w:val="24"/>
+        </w:rPr>
+      </w:pPr>
     </w:p>
     <w:p>
       <w:pPr>
@@ -465,6 +586,9 @@
     </w:p>
     <w:p>
       <w:r>
+        <w:rPr>
+          <w:noProof/>
+        </w:rPr>
         <w:lastRenderedPageBreak/>
         <w:drawing>
           <wp:inline distT="0" distB="0" distL="0" distR="0" wp14:anchorId="6B118986" wp14:editId="3DA40A55">
@@ -569,9 +693,177 @@
         <w:t>)</w:t>
       </w:r>
     </w:p>
+    <w:p/>
     <w:p>
       <w:r>
-        <w:tab/>
+        <w:t>normal</w:t>
+      </w:r>
+      <w:r>
+        <w:t xml:space="preserve"> = </w:t>
+      </w:r>
+      <w:r>
+        <w:t>1</w:t>
+      </w:r>
+      <w:r>
+        <w:t>,holiday</w:t>
+      </w:r>
+      <w:r>
+        <w:t xml:space="preserve"> = </w:t>
+      </w:r>
+      <w:r>
+        <w:t>2</w:t>
+      </w:r>
+      <w:r>
+        <w:t xml:space="preserve"> </w:t>
+      </w:r>
+      <w:r>
+        <w:t>,</w:t>
+      </w:r>
+      <w:r>
+        <w:t>S</w:t>
+      </w:r>
+      <w:r>
+        <w:t>unday</w:t>
+      </w:r>
+      <w:r>
+        <w:t xml:space="preserve"> = </w:t>
+      </w:r>
+      <w:r>
+        <w:t>3</w:t>
+      </w:r>
+      <w:r>
+        <w:t xml:space="preserve">,request = </w:t>
+      </w:r>
+      <w:r>
+        <w:t>4</w:t>
+      </w:r>
+      <w:r>
+        <w:br/>
+        <w:t>int cong</w:t>
+      </w:r>
+      <w:r>
+        <w:t xml:space="preserve"> = 0</w:t>
+      </w:r>
+      <w:r>
+        <w:br/>
+        <w:t>array[2] = {..,..}</w:t>
+      </w:r>
+      <w:r>
+        <w:br/>
+      </w:r>
+      <w:r>
+        <w:t>Select from timeSheet</w:t>
+      </w:r>
+      <w:r>
+        <w:br/>
+      </w:r>
+      <w:r>
+        <w:t xml:space="preserve">True </w:t>
+      </w:r>
+      <w:r>
+        <w:t xml:space="preserve"> – </w:t>
+      </w:r>
+      <w:r>
+        <w:t xml:space="preserve">checkHoliday </w:t>
+      </w:r>
+      <w:r>
+        <w:t>(</w:t>
+      </w:r>
+      <w:r>
+        <w:t xml:space="preserve">cong = </w:t>
+      </w:r>
+      <w:r>
+        <w:t>3</w:t>
+      </w:r>
+      <w:r>
+        <w:t xml:space="preserve">, </w:t>
+      </w:r>
+      <w:r>
+        <w:t>holi = true</w:t>
+      </w:r>
+      <w:r>
+        <w:t>)–</w:t>
+      </w:r>
+      <w:r>
+        <w:t xml:space="preserve"> check</w:t>
+      </w:r>
+      <w:r>
+        <w:t>Weekend</w:t>
+      </w:r>
+      <w:r>
+        <w:t xml:space="preserve"> (</w:t>
+      </w:r>
+      <w:r>
+        <w:t>cong =</w:t>
+      </w:r>
+      <w:r>
+        <w:t>1.5</w:t>
+      </w:r>
+      <w:r>
+        <w:t xml:space="preserve">, </w:t>
+      </w:r>
+      <w:r>
+        <w:t>Sunday = true</w:t>
+      </w:r>
+      <w:r>
+        <w:t>)- 1</w:t>
+      </w:r>
+      <w:r>
+        <w:br/>
+      </w:r>
+      <w:r>
+        <w:t xml:space="preserve">False </w:t>
+      </w:r>
+      <w:r>
+        <w:t>– check holiday</w:t>
+      </w:r>
+      <w:r>
+        <w:t>(</w:t>
+      </w:r>
+      <w:r>
+        <w:t xml:space="preserve">cong = </w:t>
+      </w:r>
+      <w:r>
+        <w:t>1</w:t>
+      </w:r>
+      <w:r>
+        <w:t>, holi = true</w:t>
+      </w:r>
+      <w:r>
+        <w:t>)</w:t>
+      </w:r>
+      <w:r>
+        <w:t xml:space="preserve"> – check</w:t>
+      </w:r>
+      <w:r>
+        <w:t xml:space="preserve">Weekend </w:t>
+      </w:r>
+      <w:r>
+        <w:t>(</w:t>
+      </w:r>
+      <w:r>
+        <w:t xml:space="preserve">Sunday = true, </w:t>
+      </w:r>
+      <w:r>
+        <w:t>1)</w:t>
+      </w:r>
+      <w:r>
+        <w:t xml:space="preserve"> – checkRequest</w:t>
+      </w:r>
+      <w:r>
+        <w:t xml:space="preserve"> (</w:t>
+      </w:r>
+      <w:r>
+        <w:t>request = true,</w:t>
+      </w:r>
+      <w:r>
+        <w:t xml:space="preserve">1) - </w:t>
+      </w:r>
+      <w:r>
+        <w:t>1</w:t>
+      </w:r>
+      <w:r>
+        <w:t xml:space="preserve"> </w:t>
       </w:r>
       <w:r>
         <w:br/>

--- a/document/Nghiep vu cham cong.docx
+++ b/document/Nghiep vu cham cong.docx
@@ -369,52 +369,6 @@
           <w:szCs w:val="24"/>
         </w:rPr>
         <w:t xml:space="preserve"> – 0</w:t>
-      </w:r>
-    </w:p>
-    <w:p>
-      <w:pPr>
-        <w:shd w:val="clear" w:color="auto" w:fill="FFFFFF"/>
-        <w:spacing w:after="75" w:line="240" w:lineRule="auto"/>
-        <w:rPr>
-          <w:rFonts w:ascii="GoogleSansRegular" w:eastAsia="Times New Roman" w:hAnsi="GoogleSansRegular" w:cs="Times New Roman"/>
-          <w:sz w:val="24"/>
-          <w:szCs w:val="24"/>
-        </w:rPr>
-      </w:pPr>
-      <w:r>
-        <w:rPr>
-          <w:rFonts w:ascii="GoogleSansRegular" w:eastAsia="Times New Roman" w:hAnsi="GoogleSansRegular" w:cs="Times New Roman"/>
-          <w:sz w:val="24"/>
-          <w:szCs w:val="24"/>
-        </w:rPr>
-        <w:t xml:space="preserve">Thứ 7 đi làm nửa ngày - </w:t>
-      </w:r>
-      <w:r>
-        <w:rPr>
-          <w:rFonts w:ascii="GoogleSansRegular" w:eastAsia="Times New Roman" w:hAnsi="GoogleSansRegular" w:cs="Times New Roman"/>
-          <w:sz w:val="24"/>
-          <w:szCs w:val="24"/>
-        </w:rPr>
-        <w:t>½</w:t>
-      </w:r>
-    </w:p>
-    <w:p>
-      <w:pPr>
-        <w:shd w:val="clear" w:color="auto" w:fill="FFFFFF"/>
-        <w:spacing w:after="75" w:line="240" w:lineRule="auto"/>
-        <w:rPr>
-          <w:rFonts w:ascii="GoogleSansRegular" w:eastAsia="Times New Roman" w:hAnsi="GoogleSansRegular" w:cs="Times New Roman"/>
-          <w:sz w:val="24"/>
-          <w:szCs w:val="24"/>
-        </w:rPr>
-      </w:pPr>
-      <w:r>
-        <w:rPr>
-          <w:rFonts w:ascii="GoogleSansRegular" w:eastAsia="Times New Roman" w:hAnsi="GoogleSansRegular" w:cs="Times New Roman"/>
-          <w:sz w:val="24"/>
-          <w:szCs w:val="24"/>
-        </w:rPr>
-        <w:t>Một tháng được nghỉ phép tối đa 2 buổi</w:t>
       </w:r>
     </w:p>
     <w:p>

--- a/document/Nghiep vu cham cong.docx
+++ b/document/Nghiep vu cham cong.docx
@@ -72,7 +72,7 @@
           <w:sz w:val="24"/>
           <w:szCs w:val="24"/>
         </w:rPr>
-        <w:t>Quy tắc châm công tham khảo:</w:t>
+        <w:t>Quy tắc châm công:</w:t>
       </w:r>
     </w:p>
     <w:p>
@@ -95,7 +95,16 @@
           <w:sz w:val="24"/>
           <w:szCs w:val="24"/>
         </w:rPr>
-        <w:t xml:space="preserve">X: Công trong giờ ngày thường </w:t>
+        <w:t>+</w:t>
+      </w:r>
+      <w:r>
+        <w:rPr>
+          <w:rFonts w:ascii="GoogleSansRegular" w:eastAsia="Times New Roman" w:hAnsi="GoogleSansRegular" w:cs="Times New Roman"/>
+          <w:color w:val="000000"/>
+          <w:sz w:val="24"/>
+          <w:szCs w:val="24"/>
+        </w:rPr>
+        <w:t xml:space="preserve"> Công trong giờ ngày thường </w:t>
       </w:r>
       <w:r>
         <w:rPr>
@@ -133,18 +142,7 @@
           <w:sz w:val="24"/>
           <w:szCs w:val="24"/>
         </w:rPr>
-        <w:t xml:space="preserve"> nửa ngày </w:t>
-      </w:r>
-      <w:r>
-        <w:rPr>
-          <w:rFonts w:ascii="GoogleSansRegular" w:eastAsia="Times New Roman" w:hAnsi="GoogleSansRegular" w:cs="Times New Roman"/>
-          <w:b/>
-          <w:bCs/>
-          <w:color w:val="000000"/>
-          <w:sz w:val="24"/>
-          <w:szCs w:val="24"/>
-        </w:rPr>
-        <w:t>1/2</w:t>
+        <w:t xml:space="preserve"> </w:t>
       </w:r>
       <w:r>
         <w:rPr>
@@ -162,7 +160,16 @@
           <w:sz w:val="24"/>
           <w:szCs w:val="24"/>
         </w:rPr>
-        <w:t xml:space="preserve">P: Phép hưởng lương </w:t>
+        <w:t>+</w:t>
+      </w:r>
+      <w:r>
+        <w:rPr>
+          <w:rFonts w:ascii="GoogleSansRegular" w:eastAsia="Times New Roman" w:hAnsi="GoogleSansRegular" w:cs="Times New Roman"/>
+          <w:color w:val="000000"/>
+          <w:sz w:val="24"/>
+          <w:szCs w:val="24"/>
+        </w:rPr>
+        <w:t xml:space="preserve"> Phép hưởng lương </w:t>
       </w:r>
       <w:r>
         <w:rPr>
@@ -200,7 +207,16 @@
           <w:sz w:val="24"/>
           <w:szCs w:val="24"/>
         </w:rPr>
-        <w:t>TC: Tăng ca chủ nhật</w:t>
+        <w:t>+</w:t>
+      </w:r>
+      <w:r>
+        <w:rPr>
+          <w:rFonts w:ascii="GoogleSansRegular" w:eastAsia="Times New Roman" w:hAnsi="GoogleSansRegular" w:cs="Times New Roman"/>
+          <w:color w:val="000000"/>
+          <w:sz w:val="24"/>
+          <w:szCs w:val="24"/>
+        </w:rPr>
+        <w:t xml:space="preserve"> Tăng ca chủ nhật</w:t>
       </w:r>
       <w:r>
         <w:rPr>
@@ -256,7 +272,16 @@
           <w:sz w:val="24"/>
           <w:szCs w:val="24"/>
         </w:rPr>
-        <w:t>TCL: tăng ca lễ</w:t>
+        <w:t>+ T</w:t>
+      </w:r>
+      <w:r>
+        <w:rPr>
+          <w:rFonts w:ascii="GoogleSansRegular" w:eastAsia="Times New Roman" w:hAnsi="GoogleSansRegular" w:cs="Times New Roman"/>
+          <w:color w:val="000000"/>
+          <w:sz w:val="24"/>
+          <w:szCs w:val="24"/>
+        </w:rPr>
+        <w:t>ăng ca lễ</w:t>
       </w:r>
       <w:r>
         <w:rPr>
@@ -296,7 +321,16 @@
           <w:sz w:val="24"/>
           <w:szCs w:val="24"/>
         </w:rPr>
-        <w:t>N: Nghỉ bình thường</w:t>
+        <w:t>+</w:t>
+      </w:r>
+      <w:r>
+        <w:rPr>
+          <w:rFonts w:ascii="GoogleSansRegular" w:eastAsia="Times New Roman" w:hAnsi="GoogleSansRegular" w:cs="Times New Roman"/>
+          <w:color w:val="000000"/>
+          <w:sz w:val="24"/>
+          <w:szCs w:val="24"/>
+        </w:rPr>
+        <w:t xml:space="preserve"> Nghỉ bình thường</w:t>
       </w:r>
       <w:r>
         <w:rPr>
@@ -344,6 +378,14 @@
           <w:szCs w:val="24"/>
         </w:rPr>
       </w:pPr>
+      <w:r>
+        <w:rPr>
+          <w:rFonts w:ascii="GoogleSansRegular" w:eastAsia="Times New Roman" w:hAnsi="GoogleSansRegular" w:cs="Times New Roman"/>
+          <w:sz w:val="24"/>
+          <w:szCs w:val="24"/>
+        </w:rPr>
+        <w:t xml:space="preserve">+ </w:t>
+      </w:r>
       <w:r>
         <w:rPr>
           <w:rFonts w:ascii="GoogleSansRegular" w:eastAsia="Times New Roman" w:hAnsi="GoogleSansRegular" w:cs="Times New Roman" w:hint="eastAsia"/>
@@ -448,51 +490,64 @@
     </w:p>
     <w:p>
       <w:pPr>
-        <w:rPr>
-          <w:b/>
-          <w:bCs/>
-          <w:sz w:val="24"/>
-          <w:szCs w:val="24"/>
-        </w:rPr>
-      </w:pPr>
-      <w:r>
-        <w:rPr>
-          <w:b/>
-          <w:bCs/>
-          <w:sz w:val="24"/>
-          <w:szCs w:val="24"/>
-        </w:rPr>
-        <w:t xml:space="preserve">- </w:t>
-      </w:r>
-      <w:r>
-        <w:rPr>
-          <w:b/>
-          <w:bCs/>
-          <w:sz w:val="24"/>
-          <w:szCs w:val="24"/>
-        </w:rPr>
-        <w:t>Mẫu</w:t>
-      </w:r>
-      <w:r>
-        <w:rPr>
-          <w:b/>
-          <w:bCs/>
-          <w:sz w:val="24"/>
-          <w:szCs w:val="24"/>
-        </w:rPr>
-        <w:t xml:space="preserve"> bảng chấm công </w:t>
-      </w:r>
+        <w:shd w:val="clear" w:color="auto" w:fill="FFFFFF"/>
+        <w:spacing w:after="75" w:line="240" w:lineRule="auto"/>
+        <w:ind w:firstLine="720"/>
+        <w:rPr>
+          <w:rFonts w:ascii="GoogleSansRegular" w:eastAsia="Times New Roman" w:hAnsi="GoogleSansRegular" w:cs="Times New Roman"/>
+          <w:b/>
+          <w:bCs/>
+          <w:color w:val="FF0000"/>
+        </w:rPr>
+      </w:pPr>
     </w:p>
     <w:p>
+      <w:pPr>
+        <w:rPr>
+          <w:b/>
+          <w:bCs/>
+          <w:sz w:val="24"/>
+          <w:szCs w:val="24"/>
+        </w:rPr>
+      </w:pPr>
+      <w:r>
+        <w:rPr>
+          <w:b/>
+          <w:bCs/>
+          <w:sz w:val="24"/>
+          <w:szCs w:val="24"/>
+        </w:rPr>
+        <w:t xml:space="preserve">- </w:t>
+      </w:r>
+      <w:r>
+        <w:rPr>
+          <w:b/>
+          <w:bCs/>
+          <w:sz w:val="24"/>
+          <w:szCs w:val="24"/>
+        </w:rPr>
+        <w:t>Mẫu</w:t>
+      </w:r>
+      <w:r>
+        <w:rPr>
+          <w:b/>
+          <w:bCs/>
+          <w:sz w:val="24"/>
+          <w:szCs w:val="24"/>
+        </w:rPr>
+        <w:t xml:space="preserve"> bảng chấm công </w:t>
+      </w:r>
+    </w:p>
+    <w:p>
       <w:r>
         <w:rPr>
           <w:noProof/>
         </w:rPr>
         <w:drawing>
-          <wp:inline distT="0" distB="0" distL="0" distR="0" wp14:anchorId="402CA772" wp14:editId="39955612">
-            <wp:extent cx="5943600" cy="3202305"/>
-            <wp:effectExtent l="0" t="0" r="0" b="0"/>
-            <wp:docPr id="2" name="Picture 2"/>
+          <wp:inline distT="0" distB="0" distL="0" distR="0" wp14:anchorId="014EE794" wp14:editId="460927EB">
+            <wp:extent cx="5943600" cy="2987675"/>
+            <wp:effectExtent l="0" t="0" r="0" b="3175"/>
+            <wp:docPr id="3" name="Picture 3"/>
             <wp:cNvGraphicFramePr>
               <a:graphicFrameLocks xmlns:a="http://schemas.openxmlformats.org/drawingml/2006/main" noChangeAspect="1"/>
             </wp:cNvGraphicFramePr>
@@ -500,7 +555,7 @@
               <a:graphicData uri="http://schemas.openxmlformats.org/drawingml/2006/picture">
                 <pic:pic xmlns:pic="http://schemas.openxmlformats.org/drawingml/2006/picture">
                   <pic:nvPicPr>
-                    <pic:cNvPr id="0" name="Picture 3"/>
+                    <pic:cNvPr id="0" name="Picture 1"/>
                     <pic:cNvPicPr>
                       <a:picLocks noChangeAspect="1" noChangeArrowheads="1"/>
                     </pic:cNvPicPr>
@@ -521,7 +576,7 @@
                   <pic:spPr bwMode="auto">
                     <a:xfrm>
                       <a:off x="0" y="0"/>
-                      <a:ext cx="5943600" cy="3202305"/>
+                      <a:ext cx="5943600" cy="2987675"/>
                     </a:xfrm>
                     <a:prstGeom prst="rect">
                       <a:avLst/>
@@ -610,219 +665,40 @@
         </w:rPr>
         <w:t xml:space="preserve"> Requirements</w:t>
       </w:r>
-    </w:p>
-    <w:p>
-      <w:r>
-        <w:t>+ Thêm bớt sửa xóa nhân viên</w:t>
-      </w:r>
       <w:r>
         <w:br/>
         <w:t>+ Chấm công cho nhân viên</w:t>
       </w:r>
       <w:r>
+        <w:t xml:space="preserve"> – Hiển thị rõ ràng ngày nghỉ phép, không phép, lễ , cuối tuần.</w:t>
+      </w:r>
+      <w:r>
         <w:br/>
         <w:t>+ Tính lương cho nhân viên</w:t>
       </w:r>
       <w:r>
+        <w:t xml:space="preserve"> dựa trên công thức</w:t>
+      </w:r>
+      <w:r>
+        <w:t>,</w:t>
+      </w:r>
+      <w:r>
+        <w:t xml:space="preserve"> trình bày chia tiết các cột ngày đi làm</w:t>
+      </w:r>
+      <w:r>
+        <w:t>,</w:t>
+      </w:r>
+      <w:r>
+        <w:t xml:space="preserve"> nghỉ, tăng ca, lễ.</w:t>
+      </w:r>
+      <w:r>
         <w:br/>
-        <w:t>+ Hiển thị bảng chấm công theo tháng cách công tin Họ tên và các ngày chấm công</w:t>
       </w:r>
       <w:r>
         <w:br/>
-        <w:t xml:space="preserve">+ Login </w:t>
-      </w:r>
-      <w:r>
-        <w:t>Nhân viên, Admin(Admin sẽ xem được toàn bộ cty</w:t>
-      </w:r>
-      <w:r>
-        <w:t xml:space="preserve"> + chỉnh sửa thông tin nhân viên + chấm công</w:t>
-      </w:r>
-      <w:r>
-        <w:t>, Nhân viên chỉ xem được</w:t>
-      </w:r>
-      <w:r>
-        <w:t xml:space="preserve"> công trong tháng và lương</w:t>
-      </w:r>
-      <w:r>
-        <w:t>)</w:t>
       </w:r>
     </w:p>
     <w:p/>
-    <w:p>
-      <w:r>
-        <w:t>normal</w:t>
-      </w:r>
-      <w:r>
-        <w:t xml:space="preserve"> = </w:t>
-      </w:r>
-      <w:r>
-        <w:t>1</w:t>
-      </w:r>
-      <w:r>
-        <w:t>,holiday</w:t>
-      </w:r>
-      <w:r>
-        <w:t xml:space="preserve"> = </w:t>
-      </w:r>
-      <w:r>
-        <w:t>2</w:t>
-      </w:r>
-      <w:r>
-        <w:t xml:space="preserve"> </w:t>
-      </w:r>
-      <w:r>
-        <w:t>,</w:t>
-      </w:r>
-      <w:r>
-        <w:t>S</w:t>
-      </w:r>
-      <w:r>
-        <w:t>unday</w:t>
-      </w:r>
-      <w:r>
-        <w:t xml:space="preserve"> = </w:t>
-      </w:r>
-      <w:r>
-        <w:t>3</w:t>
-      </w:r>
-      <w:r>
-        <w:t xml:space="preserve">,request = </w:t>
-      </w:r>
-      <w:r>
-        <w:t>4</w:t>
-      </w:r>
-      <w:r>
-        <w:br/>
-        <w:t>int cong</w:t>
-      </w:r>
-      <w:r>
-        <w:t xml:space="preserve"> = 0</w:t>
-      </w:r>
-      <w:r>
-        <w:br/>
-        <w:t>array[2] = {..,..}</w:t>
-      </w:r>
-      <w:r>
-        <w:br/>
-      </w:r>
-      <w:r>
-        <w:t>Select from timeSheet</w:t>
-      </w:r>
-      <w:r>
-        <w:br/>
-      </w:r>
-      <w:r>
-        <w:t xml:space="preserve">True </w:t>
-      </w:r>
-      <w:r>
-        <w:t xml:space="preserve"> – </w:t>
-      </w:r>
-      <w:r>
-        <w:t xml:space="preserve">checkHoliday </w:t>
-      </w:r>
-      <w:r>
-        <w:t>(</w:t>
-      </w:r>
-      <w:r>
-        <w:t xml:space="preserve">cong = </w:t>
-      </w:r>
-      <w:r>
-        <w:t>3</w:t>
-      </w:r>
-      <w:r>
-        <w:t xml:space="preserve">, </w:t>
-      </w:r>
-      <w:r>
-        <w:t>holi = true</w:t>
-      </w:r>
-      <w:r>
-        <w:t>)–</w:t>
-      </w:r>
-      <w:r>
-        <w:t xml:space="preserve"> check</w:t>
-      </w:r>
-      <w:r>
-        <w:t>Weekend</w:t>
-      </w:r>
-      <w:r>
-        <w:t xml:space="preserve"> (</w:t>
-      </w:r>
-      <w:r>
-        <w:t>cong =</w:t>
-      </w:r>
-      <w:r>
-        <w:t>1.5</w:t>
-      </w:r>
-      <w:r>
-        <w:t xml:space="preserve">, </w:t>
-      </w:r>
-      <w:r>
-        <w:t>Sunday = true</w:t>
-      </w:r>
-      <w:r>
-        <w:t>)- 1</w:t>
-      </w:r>
-      <w:r>
-        <w:br/>
-      </w:r>
-      <w:r>
-        <w:t xml:space="preserve">False </w:t>
-      </w:r>
-      <w:r>
-        <w:t>– check holiday</w:t>
-      </w:r>
-      <w:r>
-        <w:t>(</w:t>
-      </w:r>
-      <w:r>
-        <w:t xml:space="preserve">cong = </w:t>
-      </w:r>
-      <w:r>
-        <w:t>1</w:t>
-      </w:r>
-      <w:r>
-        <w:t>, holi = true</w:t>
-      </w:r>
-      <w:r>
-        <w:t>)</w:t>
-      </w:r>
-      <w:r>
-        <w:t xml:space="preserve"> – check</w:t>
-      </w:r>
-      <w:r>
-        <w:t xml:space="preserve">Weekend </w:t>
-      </w:r>
-      <w:r>
-        <w:t>(</w:t>
-      </w:r>
-      <w:r>
-        <w:t xml:space="preserve">Sunday = true, </w:t>
-      </w:r>
-      <w:r>
-        <w:t>1)</w:t>
-      </w:r>
-      <w:r>
-        <w:t xml:space="preserve"> – checkRequest</w:t>
-      </w:r>
-      <w:r>
-        <w:t xml:space="preserve"> (</w:t>
-      </w:r>
-      <w:r>
-        <w:t>request = true,</w:t>
-      </w:r>
-      <w:r>
-        <w:t xml:space="preserve">1) - </w:t>
-      </w:r>
-      <w:r>
-        <w:t>1</w:t>
-      </w:r>
-      <w:r>
-        <w:t xml:space="preserve"> </w:t>
-      </w:r>
-      <w:r>
-        <w:br/>
-      </w:r>
-    </w:p>
     <w:sectPr>
       <w:pgSz w:w="12240" w:h="15840"/>
       <w:pgMar w:top="1440" w:right="1440" w:bottom="1440" w:left="1440" w:header="720" w:footer="720" w:gutter="0"/>

--- a/document/Nghiep vu cham cong.docx
+++ b/document/Nghiep vu cham cong.docx
@@ -365,19 +365,17 @@
         </w:rPr>
         <w:t xml:space="preserve"> 0</w:t>
       </w:r>
-    </w:p>
-    <w:p>
-      <w:pPr>
-        <w:shd w:val="clear" w:color="auto" w:fill="FFFFFF"/>
-        <w:spacing w:after="75" w:line="240" w:lineRule="auto"/>
-        <w:rPr>
-          <w:rFonts w:ascii="GoogleSansRegular" w:eastAsia="Times New Roman" w:hAnsi="GoogleSansRegular" w:cs="Times New Roman"/>
-          <w:b/>
-          <w:bCs/>
-          <w:sz w:val="24"/>
-          <w:szCs w:val="24"/>
-        </w:rPr>
-      </w:pPr>
+      <w:r>
+        <w:rPr>
+          <w:rFonts w:ascii="GoogleSansRegular" w:eastAsia="Times New Roman" w:hAnsi="GoogleSansRegular" w:cs="Times New Roman"/>
+          <w:b/>
+          <w:bCs/>
+          <w:color w:val="000000"/>
+          <w:sz w:val="24"/>
+          <w:szCs w:val="24"/>
+        </w:rPr>
+        <w:br/>
+      </w:r>
       <w:r>
         <w:rPr>
           <w:rFonts w:ascii="GoogleSansRegular" w:eastAsia="Times New Roman" w:hAnsi="GoogleSansRegular" w:cs="Times New Roman"/>

--- a/document/Nghiep vu cham cong.docx
+++ b/document/Nghiep vu cham cong.docx
@@ -169,7 +169,25 @@
           <w:sz w:val="24"/>
           <w:szCs w:val="24"/>
         </w:rPr>
-        <w:t xml:space="preserve"> Phép hưởng lương </w:t>
+        <w:t xml:space="preserve"> Phép hưởng lương</w:t>
+      </w:r>
+      <w:r>
+        <w:rPr>
+          <w:rFonts w:ascii="GoogleSansRegular" w:eastAsia="Times New Roman" w:hAnsi="GoogleSansRegular" w:cs="Times New Roman"/>
+          <w:color w:val="000000"/>
+          <w:sz w:val="24"/>
+          <w:szCs w:val="24"/>
+        </w:rPr>
+        <w:t>,ngày lễ</w:t>
+      </w:r>
+      <w:r>
+        <w:rPr>
+          <w:rFonts w:ascii="GoogleSansRegular" w:eastAsia="Times New Roman" w:hAnsi="GoogleSansRegular" w:cs="Times New Roman"/>
+          <w:color w:val="000000"/>
+          <w:sz w:val="24"/>
+          <w:szCs w:val="24"/>
+        </w:rPr>
+        <w:t xml:space="preserve"> </w:t>
       </w:r>
       <w:r>
         <w:rPr>
